--- a/3ο Παραδοτέο/Robustness - Use case Δημήτρη/Robustness Ανακοινώσεις Υπαλλήλου.docx
+++ b/3ο Παραδοτέο/Robustness - Use case Δημήτρη/Robustness Ανακοινώσεις Υπαλλήλου.docx
@@ -89,14 +89,30 @@
         <w:rPr>
           <w:b/>
           <w:bCs/>
-        </w:rPr>
-      </w:pPr>
-      <w:r>
-        <w:rPr>
-          <w:b/>
-          <w:bCs/>
-        </w:rPr>
-        <w:t>Use Cases</w:t>
+          <w:lang w:val="el-GR"/>
+        </w:rPr>
+      </w:pPr>
+      <w:r>
+        <w:rPr>
+          <w:b/>
+          <w:bCs/>
+        </w:rPr>
+        <w:t>Use</w:t>
+      </w:r>
+      <w:r>
+        <w:rPr>
+          <w:b/>
+          <w:bCs/>
+          <w:lang w:val="el-GR"/>
+        </w:rPr>
+        <w:t xml:space="preserve"> </w:t>
+      </w:r>
+      <w:r>
+        <w:rPr>
+          <w:b/>
+          <w:bCs/>
+        </w:rPr>
+        <w:t>Cases</w:t>
       </w:r>
     </w:p>
     <w:p>
@@ -139,35 +155,137 @@
     </w:p>
     <w:p>
       <w:pPr>
-        <w:pStyle w:val="a3"/>
-        <w:numPr>
-          <w:ilvl w:val="0"/>
-          <w:numId w:val="1"/>
-        </w:numPr>
-        <w:rPr>
-          <w:lang w:val="el-GR"/>
-        </w:rPr>
-      </w:pPr>
-      <w:r>
-        <w:rPr>
-          <w:lang w:val="el-GR"/>
-        </w:rPr>
-        <w:t xml:space="preserve">Ο υπάλληλος επιλέγει να αναζητήσει μία ανακοίνωση, </w:t>
-      </w:r>
-      <w:r>
-        <w:rPr>
-          <w:lang w:val="el-GR"/>
-        </w:rPr>
-        <w:t xml:space="preserve">χρησιμοποιώντας την </w:t>
-      </w:r>
-      <w:r>
-        <w:rPr>
-          <w:lang w:val="el-GR"/>
-        </w:rPr>
-        <w:t>δυνατότητα αναζήτησης</w:t>
-      </w:r>
-      <w:r>
-        <w:rPr>
+        <w:ind w:left="360"/>
+        <w:rPr>
+          <w:lang w:val="el-GR"/>
+        </w:rPr>
+      </w:pPr>
+      <w:r>
+        <w:rPr>
+          <w:lang w:val="el-GR"/>
+        </w:rPr>
+        <w:t>Ο υπάλληλος επιλέγει να αναζητήσει μία ανακοίνωση, χρησιμοποιώντας την δυνατότητα αναζήτησης.</w:t>
+      </w:r>
+      <w:r>
+        <w:rPr>
+          <w:lang w:val="el-GR"/>
+        </w:rPr>
+        <w:t xml:space="preserve"> </w:t>
+      </w:r>
+      <w:r>
+        <w:rPr>
+          <w:lang w:val="el-GR"/>
+        </w:rPr>
+        <w:t>Εισάγει την φράση προς αναζήτηση και επιλέγει αν θα αναζητήσει την φράση στο περιεχόμενο της ανακοίνωσης, στο όνομα της ανακοίνωσης ή στο κοινό της ανακοίνωσης.</w:t>
+      </w:r>
+      <w:r>
+        <w:rPr>
+          <w:lang w:val="el-GR"/>
+        </w:rPr>
+        <w:t xml:space="preserve"> </w:t>
+      </w:r>
+      <w:r>
+        <w:rPr>
+          <w:lang w:val="el-GR"/>
+        </w:rPr>
+        <w:t>Από τα αποτελέσματα αναζήτησης, ο υπάλληλος επιλέγει την ανακοίνωση που επιθυμεί να επεξεργαστεί.</w:t>
+      </w:r>
+      <w:r>
+        <w:rPr>
+          <w:lang w:val="el-GR"/>
+        </w:rPr>
+        <w:t xml:space="preserve"> </w:t>
+      </w:r>
+      <w:r>
+        <w:rPr>
+          <w:lang w:val="el-GR"/>
+        </w:rPr>
+        <w:t>Εμφανίζεται το περιεχόμενο, το όνομα και το κοινό της ανακοίνωσης, με δυνατότητα επεξεργασίας αυτών.</w:t>
+      </w:r>
+      <w:r>
+        <w:rPr>
+          <w:lang w:val="el-GR"/>
+        </w:rPr>
+        <w:t xml:space="preserve"> </w:t>
+      </w:r>
+      <w:r>
+        <w:rPr>
+          <w:lang w:val="el-GR"/>
+        </w:rPr>
+        <w:t xml:space="preserve">Με την ολοκλήρωση της επεξεργασίας της επιλεγμένης ανακοίνωσης, ο υπάλληλος επιλέγει αν θα αποθηκεύσει τις αλλαγές. </w:t>
+      </w:r>
+    </w:p>
+    <w:p>
+      <w:pPr>
+        <w:ind w:left="1440" w:hanging="1080"/>
+        <w:rPr>
+          <w:lang w:val="el-GR"/>
+        </w:rPr>
+      </w:pPr>
+    </w:p>
+    <w:p>
+      <w:pPr>
+        <w:ind w:left="1440" w:hanging="1080"/>
+        <w:rPr>
+          <w:lang w:val="el-GR"/>
+        </w:rPr>
+      </w:pPr>
+    </w:p>
+    <w:p>
+      <w:pPr>
+        <w:rPr>
+          <w:lang w:val="el-GR"/>
+        </w:rPr>
+      </w:pPr>
+    </w:p>
+    <w:p>
+      <w:pPr>
+        <w:ind w:left="360"/>
+        <w:jc w:val="center"/>
+        <w:rPr>
+          <w:b/>
+          <w:bCs/>
+          <w:lang w:val="el-GR"/>
+        </w:rPr>
+      </w:pPr>
+      <w:r>
+        <w:rPr>
+          <w:b/>
+          <w:bCs/>
+          <w:lang w:val="el-GR"/>
+        </w:rPr>
+        <w:lastRenderedPageBreak/>
+        <w:t>1</w:t>
+      </w:r>
+      <w:r>
+        <w:rPr>
+          <w:b/>
+          <w:bCs/>
+          <w:vertAlign w:val="superscript"/>
+          <w:lang w:val="el-GR"/>
+        </w:rPr>
+        <w:t>η</w:t>
+      </w:r>
+      <w:r>
+        <w:rPr>
+          <w:b/>
+          <w:bCs/>
+          <w:lang w:val="el-GR"/>
+        </w:rPr>
+        <w:t xml:space="preserve"> Εναλλακτική Ροή Σεναρίου: Ο υπάλληλος επιθυμεί να επεξεργαστεί μία ανακοίνωση</w:t>
+      </w:r>
+      <w:r>
+        <w:rPr>
+          <w:b/>
+          <w:bCs/>
+          <w:lang w:val="el-GR"/>
+        </w:rPr>
+        <w:t>, η οποία δεν υπάρχει, οπότε την συντάσσει</w:t>
+      </w:r>
+      <w:r>
+        <w:rPr>
+          <w:b/>
+          <w:bCs/>
           <w:lang w:val="el-GR"/>
         </w:rPr>
         <w:t>.</w:t>
@@ -175,38 +293,193 @@
     </w:p>
     <w:p>
       <w:pPr>
-        <w:pStyle w:val="a3"/>
-        <w:numPr>
-          <w:ilvl w:val="0"/>
-          <w:numId w:val="1"/>
-        </w:numPr>
-        <w:rPr>
-          <w:lang w:val="el-GR"/>
-        </w:rPr>
-      </w:pPr>
-      <w:r>
-        <w:rPr>
-          <w:lang w:val="el-GR"/>
-        </w:rPr>
-        <w:t xml:space="preserve">Εισάγει την φράση προς αναζήτηση και επιλέγει αν θα αναζητήσει την φράση στο περιεχόμενο της </w:t>
-      </w:r>
-      <w:r>
-        <w:rPr>
-          <w:lang w:val="el-GR"/>
-        </w:rPr>
-        <w:t>ανακοίνωσης,</w:t>
-      </w:r>
-      <w:r>
-        <w:rPr>
-          <w:lang w:val="el-GR"/>
-        </w:rPr>
-        <w:t xml:space="preserve"> στο όνομα της </w:t>
-      </w:r>
-      <w:r>
-        <w:rPr>
-          <w:lang w:val="el-GR"/>
-        </w:rPr>
-        <w:t>ανακοίνωσης ή στο κοινό της ανακοίνωσης</w:t>
+        <w:ind w:left="360"/>
+        <w:jc w:val="center"/>
+        <w:rPr>
+          <w:b/>
+          <w:bCs/>
+          <w:lang w:val="el-GR"/>
+        </w:rPr>
+      </w:pPr>
+    </w:p>
+    <w:p>
+      <w:pPr>
+        <w:ind w:left="720"/>
+        <w:rPr>
+          <w:lang w:val="el-GR"/>
+        </w:rPr>
+      </w:pPr>
+      <w:r>
+        <w:rPr>
+          <w:lang w:val="el-GR"/>
+        </w:rPr>
+        <w:t>Στα αποτελέσματα της ανακοίνωσης δεν εμφανίζεται η επιθυμητή ανακοίνωση.</w:t>
+      </w:r>
+      <w:r>
+        <w:rPr>
+          <w:lang w:val="el-GR"/>
+        </w:rPr>
+        <w:t xml:space="preserve"> </w:t>
+      </w:r>
+      <w:r>
+        <w:rPr>
+          <w:lang w:val="el-GR"/>
+        </w:rPr>
+        <w:t>Ο χρήστης επιλέγει να δημιουργήσει μία νέα ανακοίνωση.</w:t>
+      </w:r>
+      <w:r>
+        <w:rPr>
+          <w:lang w:val="el-GR"/>
+        </w:rPr>
+        <w:t xml:space="preserve"> </w:t>
+      </w:r>
+      <w:r>
+        <w:rPr>
+          <w:lang w:val="el-GR"/>
+        </w:rPr>
+        <w:t>Εμφανίζονται οι δυνατότητες μορφοποίησης της νέας ανακοίνωσης, τόσο οι προ εγκατεστημένες όσο και οι δυνατότητες που έχει προσθέσει ο χρήστης.</w:t>
+      </w:r>
+      <w:r>
+        <w:rPr>
+          <w:lang w:val="el-GR"/>
+        </w:rPr>
+        <w:t xml:space="preserve"> </w:t>
+      </w:r>
+      <w:r>
+        <w:rPr>
+          <w:lang w:val="el-GR"/>
+        </w:rPr>
+        <w:t>Παράλληλα, ο χρήστης μπορεί να ρυθμίσει το όνομα της ανακοίνωσης καθώς και το κοινό στο οποίο θα αναρτηθεί.</w:t>
+      </w:r>
+      <w:r>
+        <w:rPr>
+          <w:lang w:val="el-GR"/>
+        </w:rPr>
+        <w:t xml:space="preserve"> </w:t>
+      </w:r>
+      <w:r>
+        <w:rPr>
+          <w:lang w:val="el-GR"/>
+        </w:rPr>
+        <w:t>Με την ολοκλήρωση</w:t>
+      </w:r>
+      <w:r>
+        <w:rPr>
+          <w:lang w:val="el-GR"/>
+        </w:rPr>
+        <w:t xml:space="preserve"> </w:t>
+      </w:r>
+      <w:r>
+        <w:rPr>
+          <w:lang w:val="el-GR"/>
+        </w:rPr>
+        <w:t>της ανακοίνωσης, ο χρήστης επιλέγει αν θα αποθηκεύσει την νέα ανακοίνωση.</w:t>
+      </w:r>
+      <w:r>
+        <w:rPr>
+          <w:lang w:val="el-GR"/>
+        </w:rPr>
+        <w:t xml:space="preserve"> </w:t>
+      </w:r>
+      <w:r>
+        <w:rPr>
+          <w:lang w:val="el-GR"/>
+        </w:rPr>
+        <w:t>Αν αποθηκεύσει την  νέα ανακοίνωση, ο χρήστης έχει την δυνατότητα να την αναρτήσει στο επιλεγμένο κοινό.</w:t>
+      </w:r>
+    </w:p>
+    <w:p>
+      <w:pPr>
+        <w:ind w:left="1440" w:hanging="1080"/>
+        <w:rPr>
+          <w:lang w:val="el-GR"/>
+        </w:rPr>
+      </w:pPr>
+    </w:p>
+    <w:p>
+      <w:pPr>
+        <w:ind w:left="360"/>
+        <w:jc w:val="both"/>
+        <w:rPr>
+          <w:lang w:val="el-GR"/>
+        </w:rPr>
+      </w:pPr>
+    </w:p>
+    <w:p>
+      <w:pPr>
+        <w:ind w:left="360"/>
+        <w:jc w:val="center"/>
+        <w:rPr>
+          <w:b/>
+          <w:bCs/>
+          <w:lang w:val="el-GR"/>
+        </w:rPr>
+      </w:pPr>
+      <w:r>
+        <w:rPr>
+          <w:b/>
+          <w:bCs/>
+          <w:lang w:val="el-GR"/>
+        </w:rPr>
+        <w:t>2</w:t>
+      </w:r>
+      <w:r>
+        <w:rPr>
+          <w:b/>
+          <w:bCs/>
+          <w:vertAlign w:val="superscript"/>
+          <w:lang w:val="el-GR"/>
+        </w:rPr>
+        <w:t>η</w:t>
+      </w:r>
+      <w:r>
+        <w:rPr>
+          <w:b/>
+          <w:bCs/>
+          <w:lang w:val="el-GR"/>
+        </w:rPr>
+        <w:t xml:space="preserve"> Εναλλακτική Ροή Σεναρίου: Ο υπάλληλος επιθυμεί να </w:t>
+      </w:r>
+      <w:r>
+        <w:rPr>
+          <w:b/>
+          <w:bCs/>
+          <w:lang w:val="el-GR"/>
+        </w:rPr>
+        <w:t>διαγράψει</w:t>
+      </w:r>
+      <w:r>
+        <w:rPr>
+          <w:b/>
+          <w:bCs/>
+          <w:lang w:val="el-GR"/>
+        </w:rPr>
+        <w:t xml:space="preserve"> μία υπάρχουσα ανακοίνωση.</w:t>
+      </w:r>
+    </w:p>
+    <w:p>
+      <w:pPr>
+        <w:ind w:left="360"/>
+        <w:jc w:val="center"/>
+        <w:rPr>
+          <w:b/>
+          <w:bCs/>
+          <w:lang w:val="el-GR"/>
+        </w:rPr>
+      </w:pPr>
+    </w:p>
+    <w:p>
+      <w:pPr>
+        <w:ind w:left="720"/>
+        <w:rPr>
+          <w:lang w:val="el-GR"/>
+        </w:rPr>
+      </w:pPr>
+      <w:r>
+        <w:rPr>
+          <w:lang w:val="el-GR"/>
+        </w:rPr>
+        <w:t>Ο υπάλληλος επιλέγει να διαγράψει μία υπάρχουσα ανακοίνωση</w:t>
       </w:r>
       <w:r>
         <w:rPr>
@@ -214,59 +487,29 @@
         </w:rPr>
         <w:t>.</w:t>
       </w:r>
-    </w:p>
-    <w:p>
-      <w:pPr>
-        <w:pStyle w:val="a3"/>
-        <w:numPr>
-          <w:ilvl w:val="0"/>
-          <w:numId w:val="1"/>
-        </w:numPr>
-        <w:rPr>
-          <w:lang w:val="el-GR"/>
-        </w:rPr>
-      </w:pPr>
-      <w:r>
-        <w:rPr>
-          <w:lang w:val="el-GR"/>
-        </w:rPr>
-        <w:t>Από τα αποτελέσματα αναζήτησης, ο υπάλληλος επιλέγει την ανακοίνωση που επιθυμεί να επεξεργαστεί.</w:t>
-      </w:r>
-    </w:p>
-    <w:p>
-      <w:pPr>
-        <w:pStyle w:val="a3"/>
-        <w:numPr>
-          <w:ilvl w:val="0"/>
-          <w:numId w:val="1"/>
-        </w:numPr>
-        <w:rPr>
-          <w:lang w:val="el-GR"/>
-        </w:rPr>
-      </w:pPr>
-      <w:r>
-        <w:rPr>
-          <w:lang w:val="el-GR"/>
-        </w:rPr>
-        <w:t>Εμφανίζεται το περιεχόμενο, το όνομα και το κοινό της ανακοίνωσης, με δυνατότητα επεξεργασίας αυτών.</w:t>
-      </w:r>
-    </w:p>
-    <w:p>
-      <w:pPr>
-        <w:pStyle w:val="a3"/>
-        <w:numPr>
-          <w:ilvl w:val="0"/>
-          <w:numId w:val="1"/>
-        </w:numPr>
-        <w:rPr>
-          <w:lang w:val="el-GR"/>
-        </w:rPr>
-      </w:pPr>
-      <w:r>
-        <w:rPr>
-          <w:lang w:val="el-GR"/>
-        </w:rPr>
-        <w:t xml:space="preserve">Με την ολοκλήρωση της επεξεργασίας της επιλεγμένης ανακοίνωσης, ο υπάλληλος επιλέγει αν θα αποθηκεύσει τις αλλαγές. </w:t>
+      <w:r>
+        <w:rPr>
+          <w:lang w:val="el-GR"/>
+        </w:rPr>
+        <w:t xml:space="preserve"> </w:t>
+      </w:r>
+      <w:r>
+        <w:rPr>
+          <w:lang w:val="el-GR"/>
+        </w:rPr>
+        <w:t>Αν η ανακοίνωση δεν έχει αναρτηθεί, ο χρήστης μπορεί να την διαγράψει από το σύστημα, μετά από την επιβεβαίωση της επιλογής του.</w:t>
+      </w:r>
+      <w:r>
+        <w:rPr>
+          <w:lang w:val="el-GR"/>
+        </w:rPr>
+        <w:t xml:space="preserve"> </w:t>
+      </w:r>
+      <w:r>
+        <w:rPr>
+          <w:lang w:val="el-GR"/>
+        </w:rPr>
+        <w:t xml:space="preserve">Αν η ανακοίνωση έχει ήδη αναρτηθεί, ο χρήστης ενημερώνεται ότι η διαγραφή της δεν είναι δυνατή. </w:t>
       </w:r>
     </w:p>
     <w:p>
@@ -293,8 +536,7 @@
           <w:bCs/>
           <w:lang w:val="el-GR"/>
         </w:rPr>
-        <w:lastRenderedPageBreak/>
-        <w:t>1</w:t>
+        <w:t>3</w:t>
       </w:r>
       <w:r>
         <w:rPr>
@@ -335,415 +577,16 @@
     </w:p>
     <w:p>
       <w:pPr>
-        <w:ind w:left="1440" w:hanging="1080"/>
-        <w:rPr>
-          <w:lang w:val="el-GR"/>
-        </w:rPr>
-      </w:pPr>
-      <w:r>
-        <w:rPr>
-          <w:lang w:val="el-GR"/>
-        </w:rPr>
-        <w:t>5.α.1.</w:t>
-      </w:r>
-      <w:r>
-        <w:rPr>
-          <w:lang w:val="el-GR"/>
-        </w:rPr>
-        <w:tab/>
+        <w:ind w:left="720"/>
+        <w:rPr>
+          <w:lang w:val="el-GR"/>
+        </w:rPr>
+      </w:pPr>
+      <w:r>
+        <w:rPr>
+          <w:lang w:val="el-GR"/>
+        </w:rPr>
         <w:t>Κατά την αποθήκευση της τρέχουσας ανακοίνωσης, ο χρήστης επιλέγει να αναρτήσει την ανακοίνωση στο επιλεγμένο κοινό.</w:t>
-      </w:r>
-    </w:p>
-    <w:p>
-      <w:pPr>
-        <w:rPr>
-          <w:lang w:val="el-GR"/>
-        </w:rPr>
-      </w:pPr>
-    </w:p>
-    <w:p>
-      <w:pPr>
-        <w:ind w:left="360"/>
-        <w:jc w:val="center"/>
-        <w:rPr>
-          <w:b/>
-          <w:bCs/>
-          <w:lang w:val="el-GR"/>
-        </w:rPr>
-      </w:pPr>
-      <w:r>
-        <w:rPr>
-          <w:b/>
-          <w:bCs/>
-          <w:lang w:val="el-GR"/>
-        </w:rPr>
-        <w:t>2</w:t>
-      </w:r>
-      <w:r>
-        <w:rPr>
-          <w:b/>
-          <w:bCs/>
-          <w:vertAlign w:val="superscript"/>
-          <w:lang w:val="el-GR"/>
-        </w:rPr>
-        <w:t>η</w:t>
-      </w:r>
-      <w:r>
-        <w:rPr>
-          <w:b/>
-          <w:bCs/>
-          <w:lang w:val="el-GR"/>
-        </w:rPr>
-        <w:t xml:space="preserve"> Εναλλακτική Ροή Σεναρίου: Ο υπάλληλος επιθυμεί να επεξεργαστεί μία ανακοίνωση</w:t>
-      </w:r>
-      <w:r>
-        <w:rPr>
-          <w:b/>
-          <w:bCs/>
-          <w:lang w:val="el-GR"/>
-        </w:rPr>
-        <w:t>, η οποία δεν υπάρχει, οπότε την συντάσσει</w:t>
-      </w:r>
-      <w:r>
-        <w:rPr>
-          <w:b/>
-          <w:bCs/>
-          <w:lang w:val="el-GR"/>
-        </w:rPr>
-        <w:t>.</w:t>
-      </w:r>
-    </w:p>
-    <w:p>
-      <w:pPr>
-        <w:ind w:left="360"/>
-        <w:jc w:val="center"/>
-        <w:rPr>
-          <w:b/>
-          <w:bCs/>
-          <w:lang w:val="el-GR"/>
-        </w:rPr>
-      </w:pPr>
-    </w:p>
-    <w:p>
-      <w:pPr>
-        <w:ind w:left="1440" w:hanging="1080"/>
-        <w:rPr>
-          <w:lang w:val="el-GR"/>
-        </w:rPr>
-      </w:pPr>
-      <w:r>
-        <w:rPr>
-          <w:lang w:val="el-GR"/>
-        </w:rPr>
-        <w:t>3.α.1.</w:t>
-      </w:r>
-      <w:r>
-        <w:rPr>
-          <w:lang w:val="el-GR"/>
-        </w:rPr>
-        <w:tab/>
-        <w:t>Στα αποτελέσματα της ανακοίνωσης δεν εμφανίζεται η επιθυμητή ανακοίνωση.</w:t>
-      </w:r>
-    </w:p>
-    <w:p>
-      <w:pPr>
-        <w:ind w:left="1440" w:hanging="1080"/>
-        <w:rPr>
-          <w:lang w:val="el-GR"/>
-        </w:rPr>
-      </w:pPr>
-      <w:r>
-        <w:rPr>
-          <w:lang w:val="el-GR"/>
-        </w:rPr>
-        <w:t>3.α.2.</w:t>
-      </w:r>
-      <w:r>
-        <w:rPr>
-          <w:lang w:val="el-GR"/>
-        </w:rPr>
-        <w:tab/>
-        <w:t>Ο χρήστης επιλέγει να δημιουργήσει μία νέα ανακοίνωση.</w:t>
-      </w:r>
-    </w:p>
-    <w:p>
-      <w:pPr>
-        <w:ind w:left="1440" w:hanging="1080"/>
-        <w:rPr>
-          <w:lang w:val="el-GR"/>
-        </w:rPr>
-      </w:pPr>
-      <w:r>
-        <w:rPr>
-          <w:lang w:val="el-GR"/>
-        </w:rPr>
-        <w:t>3.α.3.</w:t>
-      </w:r>
-      <w:r>
-        <w:rPr>
-          <w:lang w:val="el-GR"/>
-        </w:rPr>
-        <w:tab/>
-        <w:t>Εμφανίζονται οι δυνατότητες μορφοποίησης της νέας ανακοίνωσης, τόσο οι προ εγκατεστημένες όσο και οι δυνατότητες που έχει προσθέσει ο χρήστης.</w:t>
-      </w:r>
-    </w:p>
-    <w:p>
-      <w:pPr>
-        <w:ind w:left="1440" w:hanging="1080"/>
-        <w:rPr>
-          <w:lang w:val="el-GR"/>
-        </w:rPr>
-      </w:pPr>
-      <w:r>
-        <w:rPr>
-          <w:lang w:val="el-GR"/>
-        </w:rPr>
-        <w:t>3.α.4.</w:t>
-      </w:r>
-      <w:r>
-        <w:rPr>
-          <w:lang w:val="el-GR"/>
-        </w:rPr>
-        <w:tab/>
-        <w:t>Παράλληλα, ο χρήστης μπορεί να ρυθμίσει το όνομα της ανακοίνωσης καθώς και το κοινό στο οποίο θα αναρτηθεί.</w:t>
-      </w:r>
-    </w:p>
-    <w:p>
-      <w:pPr>
-        <w:ind w:left="1440" w:hanging="1080"/>
-        <w:rPr>
-          <w:lang w:val="el-GR"/>
-        </w:rPr>
-      </w:pPr>
-      <w:r>
-        <w:rPr>
-          <w:lang w:val="el-GR"/>
-        </w:rPr>
-        <w:t>3.α.5.</w:t>
-      </w:r>
-      <w:r>
-        <w:rPr>
-          <w:lang w:val="el-GR"/>
-        </w:rPr>
-        <w:tab/>
-        <w:t>Με την ολοκλήρωση</w:t>
-      </w:r>
-      <w:r>
-        <w:rPr>
-          <w:lang w:val="el-GR"/>
-        </w:rPr>
-        <w:t xml:space="preserve"> </w:t>
-      </w:r>
-      <w:r>
-        <w:rPr>
-          <w:lang w:val="el-GR"/>
-        </w:rPr>
-        <w:t>της ανακοίνωσης, ο χρήστης επιλέγει αν θα αποθηκεύσει την νέα ανακοίνωση.</w:t>
-      </w:r>
-    </w:p>
-    <w:p>
-      <w:pPr>
-        <w:ind w:left="1440" w:hanging="1080"/>
-        <w:rPr>
-          <w:lang w:val="el-GR"/>
-        </w:rPr>
-      </w:pPr>
-      <w:r>
-        <w:rPr>
-          <w:lang w:val="el-GR"/>
-        </w:rPr>
-        <w:t>3.α.6.</w:t>
-      </w:r>
-      <w:r>
-        <w:rPr>
-          <w:lang w:val="el-GR"/>
-        </w:rPr>
-        <w:tab/>
-        <w:t>Αν αποθηκεύσει την  νέα ανακοίνωση, ο χρήστης έχει την δυνατότητα να την αναρτήσει στο επιλεγμένο κοινό.</w:t>
-      </w:r>
-    </w:p>
-    <w:p>
-      <w:pPr>
-        <w:ind w:left="1440" w:hanging="1080"/>
-        <w:rPr>
-          <w:lang w:val="el-GR"/>
-        </w:rPr>
-      </w:pPr>
-    </w:p>
-    <w:p>
-      <w:pPr>
-        <w:ind w:left="360"/>
-        <w:jc w:val="both"/>
-        <w:rPr>
-          <w:lang w:val="el-GR"/>
-        </w:rPr>
-      </w:pPr>
-    </w:p>
-    <w:p>
-      <w:pPr>
-        <w:ind w:left="360"/>
-        <w:jc w:val="center"/>
-        <w:rPr>
-          <w:b/>
-          <w:bCs/>
-          <w:lang w:val="el-GR"/>
-        </w:rPr>
-      </w:pPr>
-      <w:r>
-        <w:rPr>
-          <w:b/>
-          <w:bCs/>
-          <w:lang w:val="el-GR"/>
-        </w:rPr>
-        <w:t>3</w:t>
-      </w:r>
-      <w:r>
-        <w:rPr>
-          <w:b/>
-          <w:bCs/>
-          <w:vertAlign w:val="superscript"/>
-          <w:lang w:val="el-GR"/>
-        </w:rPr>
-        <w:t>η</w:t>
-      </w:r>
-      <w:r>
-        <w:rPr>
-          <w:b/>
-          <w:bCs/>
-          <w:lang w:val="el-GR"/>
-        </w:rPr>
-        <w:t xml:space="preserve"> Εναλλακτική Ροή Σεναρίου: Ο υπάλληλος επιθυμεί να </w:t>
-      </w:r>
-      <w:r>
-        <w:rPr>
-          <w:b/>
-          <w:bCs/>
-          <w:lang w:val="el-GR"/>
-        </w:rPr>
-        <w:t>διαγράψει</w:t>
-      </w:r>
-      <w:r>
-        <w:rPr>
-          <w:b/>
-          <w:bCs/>
-          <w:lang w:val="el-GR"/>
-        </w:rPr>
-        <w:t xml:space="preserve"> μία υπάρχουσα ανακοίνωση.</w:t>
-      </w:r>
-    </w:p>
-    <w:p>
-      <w:pPr>
-        <w:ind w:left="360"/>
-        <w:jc w:val="center"/>
-        <w:rPr>
-          <w:b/>
-          <w:bCs/>
-          <w:lang w:val="el-GR"/>
-        </w:rPr>
-      </w:pPr>
-    </w:p>
-    <w:p>
-      <w:pPr>
-        <w:ind w:left="1440" w:hanging="1080"/>
-        <w:rPr>
-          <w:lang w:val="el-GR"/>
-        </w:rPr>
-      </w:pPr>
-      <w:r>
-        <w:rPr>
-          <w:lang w:val="el-GR"/>
-        </w:rPr>
-        <w:t>3</w:t>
-      </w:r>
-      <w:r>
-        <w:rPr>
-          <w:lang w:val="el-GR"/>
-        </w:rPr>
-        <w:t>.</w:t>
-      </w:r>
-      <w:r>
-        <w:rPr>
-          <w:lang w:val="el-GR"/>
-        </w:rPr>
-        <w:t>β</w:t>
-      </w:r>
-      <w:r>
-        <w:rPr>
-          <w:lang w:val="el-GR"/>
-        </w:rPr>
-        <w:t>.1</w:t>
-      </w:r>
-      <w:r>
-        <w:rPr>
-          <w:lang w:val="el-GR"/>
-        </w:rPr>
-        <w:t>.</w:t>
-      </w:r>
-      <w:r>
-        <w:rPr>
-          <w:lang w:val="el-GR"/>
-        </w:rPr>
-        <w:tab/>
-      </w:r>
-      <w:r>
-        <w:rPr>
-          <w:lang w:val="el-GR"/>
-        </w:rPr>
-        <w:t>Ο υπάλληλος επιλέγει να διαγράψει μία υπάρχουσα ανακοίνωση</w:t>
-      </w:r>
-      <w:r>
-        <w:rPr>
-          <w:lang w:val="el-GR"/>
-        </w:rPr>
-        <w:t>.</w:t>
-      </w:r>
-    </w:p>
-    <w:p>
-      <w:pPr>
-        <w:ind w:left="1440" w:hanging="1080"/>
-        <w:rPr>
-          <w:lang w:val="el-GR"/>
-        </w:rPr>
-      </w:pPr>
-      <w:r>
-        <w:rPr>
-          <w:lang w:val="el-GR"/>
-        </w:rPr>
-        <w:t>3</w:t>
-      </w:r>
-      <w:r>
-        <w:rPr>
-          <w:lang w:val="el-GR"/>
-        </w:rPr>
-        <w:t>.β.2.</w:t>
-      </w:r>
-      <w:r>
-        <w:rPr>
-          <w:lang w:val="el-GR"/>
-        </w:rPr>
-        <w:tab/>
-        <w:t>Αν η ανακοίνωση δεν έχει αναρτηθεί, ο χρήστης μπορεί να την διαγράψει από το σύστημα, μετά από την επιβεβαίωση της επιλογής του.</w:t>
-      </w:r>
-    </w:p>
-    <w:p>
-      <w:pPr>
-        <w:ind w:left="1440" w:hanging="1080"/>
-        <w:rPr>
-          <w:lang w:val="el-GR"/>
-        </w:rPr>
-      </w:pPr>
-      <w:r>
-        <w:rPr>
-          <w:lang w:val="el-GR"/>
-        </w:rPr>
-        <w:t>3.β.3.</w:t>
-      </w:r>
-      <w:r>
-        <w:rPr>
-          <w:lang w:val="el-GR"/>
-        </w:rPr>
-        <w:tab/>
-        <w:t xml:space="preserve">Αν η ανακοίνωση έχει ήδη αναρτηθεί, ο χρήστης ενημερώνεται ότι η διαγραφή της δεν είναι δυνατή. </w:t>
       </w:r>
     </w:p>
     <w:p>
